--- a/2.tuesday/3.print/Web. Курсовая работа.docx
+++ b/2.tuesday/3.print/Web. Курсовая работа.docx
@@ -1940,17 +1940,19 @@
         </w:rPr>
         <w:br w:type="page"/>
       </w:r>
+      <w:bookmarkStart w:id="1" w:name="_GoBack"/>
+      <w:bookmarkEnd w:id="1"/>
     </w:p>
     <w:p>
       <w:pPr>
         <w:pStyle w:val="Heading"/>
       </w:pPr>
-      <w:bookmarkStart w:id="1" w:name="_Toc509670440"/>
+      <w:bookmarkStart w:id="2" w:name="_Toc509670440"/>
       <w:r>
         <w:lastRenderedPageBreak/>
         <w:t>Часть 1. Цели проекта</w:t>
       </w:r>
-      <w:bookmarkEnd w:id="1"/>
+      <w:bookmarkEnd w:id="2"/>
     </w:p>
     <w:p>
       <w:pPr>
@@ -2276,7 +2278,7 @@
           <w:lang w:val="ru-RU"/>
         </w:rPr>
       </w:pPr>
-      <w:bookmarkStart w:id="2" w:name="_Toc509670441"/>
+      <w:bookmarkStart w:id="3" w:name="_Toc509670441"/>
       <w:r>
         <w:rPr>
           <w:lang w:val="ru-RU"/>
@@ -2289,7 +2291,7 @@
         </w:rPr>
         <w:t xml:space="preserve"> предметной области</w:t>
       </w:r>
-      <w:bookmarkEnd w:id="2"/>
+      <w:bookmarkEnd w:id="3"/>
     </w:p>
     <w:p>
       <w:pPr>
@@ -2400,14 +2402,14 @@
           <w:lang w:val="ru-RU"/>
         </w:rPr>
       </w:pPr>
-      <w:bookmarkStart w:id="3" w:name="_Toc509670442"/>
+      <w:bookmarkStart w:id="4" w:name="_Toc509670442"/>
       <w:r>
         <w:rPr>
           <w:lang w:val="ru-RU"/>
         </w:rPr>
         <w:t>Обзор аналогичных веб-сервисов</w:t>
       </w:r>
-      <w:bookmarkEnd w:id="3"/>
+      <w:bookmarkEnd w:id="4"/>
     </w:p>
     <w:p>
       <w:pPr>
@@ -2555,7 +2557,7 @@
                     </pic:cNvPicPr>
                   </pic:nvPicPr>
                   <pic:blipFill>
-                    <a:blip r:embed="rId6" cstate="print">
+                    <a:blip r:embed="rId8" cstate="print">
                       <a:extLst>
                         <a:ext uri="{28A0092B-C50C-407E-A947-70E740481C1C}">
                           <a14:useLocalDpi xmlns:a14="http://schemas.microsoft.com/office/drawing/2010/main" val="0"/>
@@ -3029,12 +3031,12 @@
       <w:pPr>
         <w:pStyle w:val="Heading"/>
       </w:pPr>
-      <w:bookmarkStart w:id="4" w:name="_Toc509670443"/>
+      <w:bookmarkStart w:id="5" w:name="_Toc509670443"/>
       <w:r>
         <w:lastRenderedPageBreak/>
         <w:t>Глава 2. Обзор и выбор подходящей технической платформы</w:t>
       </w:r>
-      <w:bookmarkEnd w:id="4"/>
+      <w:bookmarkEnd w:id="5"/>
     </w:p>
     <w:p>
       <w:pPr>
@@ -3050,7 +3052,7 @@
           <w:lang w:val="ru-RU"/>
         </w:rPr>
       </w:pPr>
-      <w:bookmarkStart w:id="5" w:name="_Toc509670444"/>
+      <w:bookmarkStart w:id="6" w:name="_Toc509670444"/>
       <w:r>
         <w:rPr>
           <w:lang w:val="ru-RU"/>
@@ -3066,7 +3068,7 @@
         </w:rPr>
         <w:t>-сервиса</w:t>
       </w:r>
-      <w:bookmarkEnd w:id="5"/>
+      <w:bookmarkEnd w:id="6"/>
     </w:p>
     <w:p>
       <w:pPr>
@@ -3132,7 +3134,7 @@
                     </pic:cNvPicPr>
                   </pic:nvPicPr>
                   <pic:blipFill>
-                    <a:blip r:embed="rId7">
+                    <a:blip r:embed="rId9">
                       <a:extLst>
                         <a:ext uri="{28A0092B-C50C-407E-A947-70E740481C1C}">
                           <a14:useLocalDpi xmlns:a14="http://schemas.microsoft.com/office/drawing/2010/main" val="0"/>
@@ -3429,11 +3431,11 @@
       <w:pPr>
         <w:pStyle w:val="Heading2"/>
       </w:pPr>
-      <w:bookmarkStart w:id="6" w:name="_Toc509670445"/>
+      <w:bookmarkStart w:id="7" w:name="_Toc509670445"/>
       <w:r>
         <w:t>Выбор системы управления базой данных</w:t>
       </w:r>
-      <w:bookmarkEnd w:id="6"/>
+      <w:bookmarkEnd w:id="7"/>
     </w:p>
     <w:p>
       <w:pPr>
@@ -5482,14 +5484,14 @@
           <w:lang w:val="ru-RU"/>
         </w:rPr>
       </w:pPr>
-      <w:bookmarkStart w:id="7" w:name="_Toc509670446"/>
+      <w:bookmarkStart w:id="8" w:name="_Toc509670446"/>
       <w:r>
         <w:rPr>
           <w:lang w:val="ru-RU"/>
         </w:rPr>
         <w:t>Выбор языков программирования</w:t>
       </w:r>
-      <w:bookmarkEnd w:id="7"/>
+      <w:bookmarkEnd w:id="8"/>
     </w:p>
     <w:p>
       <w:pPr>
@@ -5913,12 +5915,12 @@
       <w:pPr>
         <w:pStyle w:val="Heading"/>
       </w:pPr>
-      <w:bookmarkStart w:id="8" w:name="_Toc509670447"/>
+      <w:bookmarkStart w:id="9" w:name="_Toc509670447"/>
       <w:r>
         <w:lastRenderedPageBreak/>
         <w:t>Глава 3. Проектирование</w:t>
       </w:r>
-      <w:bookmarkEnd w:id="8"/>
+      <w:bookmarkEnd w:id="9"/>
     </w:p>
     <w:p>
       <w:pPr>
@@ -6097,14 +6099,14 @@
           <w:lang w:val="ru-RU"/>
         </w:rPr>
       </w:pPr>
-      <w:bookmarkStart w:id="9" w:name="_Toc509670448"/>
+      <w:bookmarkStart w:id="10" w:name="_Toc509670448"/>
       <w:r>
         <w:rPr>
           <w:lang w:val="ru-RU"/>
         </w:rPr>
         <w:t>Разработка базы данных</w:t>
       </w:r>
-      <w:bookmarkEnd w:id="9"/>
+      <w:bookmarkEnd w:id="10"/>
     </w:p>
     <w:p>
       <w:pPr>
@@ -6447,7 +6449,7 @@
                     </pic:cNvPicPr>
                   </pic:nvPicPr>
                   <pic:blipFill>
-                    <a:blip r:embed="rId8" cstate="print">
+                    <a:blip r:embed="rId10" cstate="print">
                       <a:extLst>
                         <a:ext uri="{28A0092B-C50C-407E-A947-70E740481C1C}">
                           <a14:useLocalDpi xmlns:a14="http://schemas.microsoft.com/office/drawing/2010/main" val="0"/>
@@ -6516,7 +6518,7 @@
           <w:lang w:val="ru-RU"/>
         </w:rPr>
       </w:pPr>
-      <w:bookmarkStart w:id="10" w:name="_Toc509670449"/>
+      <w:bookmarkStart w:id="11" w:name="_Toc509670449"/>
       <w:r>
         <w:rPr>
           <w:lang w:val="ru-RU"/>
@@ -6541,7 +6543,7 @@
         </w:rPr>
         <w:t>графического интерфейса</w:t>
       </w:r>
-      <w:bookmarkEnd w:id="10"/>
+      <w:bookmarkEnd w:id="11"/>
     </w:p>
     <w:p>
       <w:pPr>
@@ -6675,7 +6677,7 @@
                     <pic:cNvPicPr/>
                   </pic:nvPicPr>
                   <pic:blipFill>
-                    <a:blip r:embed="rId9">
+                    <a:blip r:embed="rId11">
                       <a:extLst>
                         <a:ext uri="{28A0092B-C50C-407E-A947-70E740481C1C}">
                           <a14:useLocalDpi xmlns:a14="http://schemas.microsoft.com/office/drawing/2010/main" val="0"/>
@@ -6739,14 +6741,14 @@
           <w:lang w:val="ru-RU"/>
         </w:rPr>
       </w:pPr>
-      <w:bookmarkStart w:id="11" w:name="_Toc509670450"/>
+      <w:bookmarkStart w:id="12" w:name="_Toc509670450"/>
       <w:r>
         <w:rPr>
           <w:lang w:val="ru-RU"/>
         </w:rPr>
         <w:t>Сценарии использования</w:t>
       </w:r>
-      <w:bookmarkEnd w:id="11"/>
+      <w:bookmarkEnd w:id="12"/>
     </w:p>
     <w:p>
       <w:pPr>
@@ -6830,7 +6832,7 @@
                     <pic:cNvPicPr/>
                   </pic:nvPicPr>
                   <pic:blipFill>
-                    <a:blip r:embed="rId10">
+                    <a:blip r:embed="rId12">
                       <a:extLst>
                         <a:ext uri="{28A0092B-C50C-407E-A947-70E740481C1C}">
                           <a14:useLocalDpi xmlns:a14="http://schemas.microsoft.com/office/drawing/2010/main" val="0"/>
@@ -6898,7 +6900,7 @@
           <w:lang w:val="ru-RU"/>
         </w:rPr>
       </w:pPr>
-      <w:bookmarkStart w:id="12" w:name="_Toc509670451"/>
+      <w:bookmarkStart w:id="13" w:name="_Toc509670451"/>
       <w:r>
         <w:rPr>
           <w:lang w:val="ru-RU"/>
@@ -6906,7 +6908,7 @@
         <w:lastRenderedPageBreak/>
         <w:t>Тестирование</w:t>
       </w:r>
-      <w:bookmarkEnd w:id="12"/>
+      <w:bookmarkEnd w:id="13"/>
     </w:p>
     <w:p>
       <w:pPr>
@@ -6994,7 +6996,7 @@
                     <pic:cNvPicPr/>
                   </pic:nvPicPr>
                   <pic:blipFill>
-                    <a:blip r:embed="rId11" cstate="print">
+                    <a:blip r:embed="rId13" cstate="print">
                       <a:extLst>
                         <a:ext uri="{28A0092B-C50C-407E-A947-70E740481C1C}">
                           <a14:useLocalDpi xmlns:a14="http://schemas.microsoft.com/office/drawing/2010/main" val="0"/>
@@ -7133,7 +7135,7 @@
                     <pic:cNvPicPr/>
                   </pic:nvPicPr>
                   <pic:blipFill>
-                    <a:blip r:embed="rId12" cstate="print">
+                    <a:blip r:embed="rId14" cstate="print">
                       <a:extLst>
                         <a:ext uri="{28A0092B-C50C-407E-A947-70E740481C1C}">
                           <a14:useLocalDpi xmlns:a14="http://schemas.microsoft.com/office/drawing/2010/main" val="0"/>
@@ -7283,7 +7285,7 @@
                     <pic:cNvPicPr/>
                   </pic:nvPicPr>
                   <pic:blipFill>
-                    <a:blip r:embed="rId13" cstate="print">
+                    <a:blip r:embed="rId15" cstate="print">
                       <a:extLst>
                         <a:ext uri="{28A0092B-C50C-407E-A947-70E740481C1C}">
                           <a14:useLocalDpi xmlns:a14="http://schemas.microsoft.com/office/drawing/2010/main" val="0"/>
@@ -7382,7 +7384,7 @@
                     <pic:cNvPicPr/>
                   </pic:nvPicPr>
                   <pic:blipFill>
-                    <a:blip r:embed="rId14" cstate="print">
+                    <a:blip r:embed="rId16" cstate="print">
                       <a:extLst>
                         <a:ext uri="{28A0092B-C50C-407E-A947-70E740481C1C}">
                           <a14:useLocalDpi xmlns:a14="http://schemas.microsoft.com/office/drawing/2010/main" val="0"/>
@@ -7443,12 +7445,12 @@
       <w:pPr>
         <w:pStyle w:val="Heading"/>
       </w:pPr>
-      <w:bookmarkStart w:id="13" w:name="_Toc509670452"/>
+      <w:bookmarkStart w:id="14" w:name="_Toc509670452"/>
       <w:r>
         <w:lastRenderedPageBreak/>
         <w:t>Заключение</w:t>
       </w:r>
-      <w:bookmarkEnd w:id="13"/>
+      <w:bookmarkEnd w:id="14"/>
     </w:p>
     <w:p>
       <w:pPr>
@@ -7607,7 +7609,7 @@
       <w:pPr>
         <w:pStyle w:val="Heading"/>
       </w:pPr>
-      <w:bookmarkStart w:id="14" w:name="_Toc509670453"/>
+      <w:bookmarkStart w:id="15" w:name="_Toc509670453"/>
       <w:r>
         <w:lastRenderedPageBreak/>
         <w:t>Список</w:t>
@@ -7618,7 +7620,7 @@
       <w:r>
         <w:t>Литературы</w:t>
       </w:r>
-      <w:bookmarkEnd w:id="14"/>
+      <w:bookmarkEnd w:id="15"/>
     </w:p>
     <w:p>
       <w:pPr>
@@ -7882,8 +7884,6 @@
         </w:rPr>
         <w:t xml:space="preserve"> БХВ, 2011. –</w:t>
       </w:r>
-      <w:bookmarkStart w:id="15" w:name="_GoBack"/>
-      <w:bookmarkEnd w:id="15"/>
       <w:r>
         <w:rPr>
           <w:lang w:val="ru-RU"/>
@@ -8370,13 +8370,154 @@
       </w:r>
     </w:p>
     <w:sectPr>
+      <w:footerReference w:type="even" r:id="rId17"/>
+      <w:footerReference w:type="default" r:id="rId18"/>
       <w:pgSz w:w="12240" w:h="15840"/>
-      <w:pgMar w:top="1134" w:right="1134" w:bottom="1134" w:left="1134" w:header="0" w:footer="0" w:gutter="0"/>
+      <w:pgMar w:top="1134" w:right="1134" w:bottom="1134" w:left="1134" w:header="0" w:footer="283" w:gutter="0"/>
       <w:cols w:space="720"/>
       <w:formProt w:val="0"/>
+      <w:titlePg/>
+      <w:docGrid w:linePitch="381"/>
     </w:sectPr>
   </w:body>
 </w:document>
+</file>
+
+<file path=word/endnotes.xml><?xml version="1.0" encoding="utf-8"?>
+<w:endnotes xmlns:wpc="http://schemas.microsoft.com/office/word/2010/wordprocessingCanvas" xmlns:mo="http://schemas.microsoft.com/office/mac/office/2008/main" xmlns:mc="http://schemas.openxmlformats.org/markup-compatibility/2006" xmlns:mv="urn:schemas-microsoft-com:mac:vml" xmlns:o="urn:schemas-microsoft-com:office:office" xmlns:r="http://schemas.openxmlformats.org/officeDocument/2006/relationships" xmlns:m="http://schemas.openxmlformats.org/officeDocument/2006/math" xmlns:v="urn:schemas-microsoft-com:vml" xmlns:wp14="http://schemas.microsoft.com/office/word/2010/wordprocessingDrawing" xmlns:wp="http://schemas.openxmlformats.org/drawingml/2006/wordprocessingDrawing" xmlns:w10="urn:schemas-microsoft-com:office:word" xmlns:w="http://schemas.openxmlformats.org/wordprocessingml/2006/main" xmlns:w14="http://schemas.microsoft.com/office/word/2010/wordml" xmlns:w15="http://schemas.microsoft.com/office/word/2012/wordml" xmlns:wpg="http://schemas.microsoft.com/office/word/2010/wordprocessingGroup" xmlns:wpi="http://schemas.microsoft.com/office/word/2010/wordprocessingInk" xmlns:wne="http://schemas.microsoft.com/office/word/2006/wordml" xmlns:wps="http://schemas.microsoft.com/office/word/2010/wordprocessingShape" mc:Ignorable="w14 w15 wp14">
+  <w:endnote w:type="separator" w:id="-1">
+    <w:p>
+      <w:pPr>
+        <w:spacing w:line="240" w:lineRule="auto"/>
+      </w:pPr>
+      <w:r>
+        <w:separator/>
+      </w:r>
+    </w:p>
+  </w:endnote>
+  <w:endnote w:type="continuationSeparator" w:id="0">
+    <w:p>
+      <w:pPr>
+        <w:spacing w:line="240" w:lineRule="auto"/>
+      </w:pPr>
+      <w:r>
+        <w:continuationSeparator/>
+      </w:r>
+    </w:p>
+  </w:endnote>
+</w:endnotes>
+</file>
+
+<file path=word/footer1.xml><?xml version="1.0" encoding="utf-8"?>
+<w:ftr xmlns:wpc="http://schemas.microsoft.com/office/word/2010/wordprocessingCanvas" xmlns:mo="http://schemas.microsoft.com/office/mac/office/2008/main" xmlns:mc="http://schemas.openxmlformats.org/markup-compatibility/2006" xmlns:mv="urn:schemas-microsoft-com:mac:vml" xmlns:o="urn:schemas-microsoft-com:office:office" xmlns:r="http://schemas.openxmlformats.org/officeDocument/2006/relationships" xmlns:m="http://schemas.openxmlformats.org/officeDocument/2006/math" xmlns:v="urn:schemas-microsoft-com:vml" xmlns:wp14="http://schemas.microsoft.com/office/word/2010/wordprocessingDrawing" xmlns:wp="http://schemas.openxmlformats.org/drawingml/2006/wordprocessingDrawing" xmlns:w10="urn:schemas-microsoft-com:office:word" xmlns:w="http://schemas.openxmlformats.org/wordprocessingml/2006/main" xmlns:w14="http://schemas.microsoft.com/office/word/2010/wordml" xmlns:w15="http://schemas.microsoft.com/office/word/2012/wordml" xmlns:wpg="http://schemas.microsoft.com/office/word/2010/wordprocessingGroup" xmlns:wpi="http://schemas.microsoft.com/office/word/2010/wordprocessingInk" xmlns:wne="http://schemas.microsoft.com/office/word/2006/wordml" xmlns:wps="http://schemas.microsoft.com/office/word/2010/wordprocessingShape" mc:Ignorable="w14 w15 wp14">
+  <w:p>
+    <w:pPr>
+      <w:pStyle w:val="Footer"/>
+      <w:framePr w:wrap="none" w:vAnchor="text" w:hAnchor="margin" w:xAlign="center" w:y="1"/>
+      <w:rPr>
+        <w:rStyle w:val="PageNumber"/>
+      </w:rPr>
+    </w:pPr>
+    <w:r>
+      <w:rPr>
+        <w:rStyle w:val="PageNumber"/>
+      </w:rPr>
+      <w:fldChar w:fldCharType="begin"/>
+    </w:r>
+    <w:r>
+      <w:rPr>
+        <w:rStyle w:val="PageNumber"/>
+      </w:rPr>
+      <w:instrText xml:space="preserve">PAGE  </w:instrText>
+    </w:r>
+    <w:r>
+      <w:rPr>
+        <w:rStyle w:val="PageNumber"/>
+      </w:rPr>
+      <w:fldChar w:fldCharType="end"/>
+    </w:r>
+  </w:p>
+  <w:p>
+    <w:pPr>
+      <w:pStyle w:val="Footer"/>
+    </w:pPr>
+  </w:p>
+</w:ftr>
+</file>
+
+<file path=word/footer2.xml><?xml version="1.0" encoding="utf-8"?>
+<w:ftr xmlns:wpc="http://schemas.microsoft.com/office/word/2010/wordprocessingCanvas" xmlns:mo="http://schemas.microsoft.com/office/mac/office/2008/main" xmlns:mc="http://schemas.openxmlformats.org/markup-compatibility/2006" xmlns:mv="urn:schemas-microsoft-com:mac:vml" xmlns:o="urn:schemas-microsoft-com:office:office" xmlns:r="http://schemas.openxmlformats.org/officeDocument/2006/relationships" xmlns:m="http://schemas.openxmlformats.org/officeDocument/2006/math" xmlns:v="urn:schemas-microsoft-com:vml" xmlns:wp14="http://schemas.microsoft.com/office/word/2010/wordprocessingDrawing" xmlns:wp="http://schemas.openxmlformats.org/drawingml/2006/wordprocessingDrawing" xmlns:w10="urn:schemas-microsoft-com:office:word" xmlns:w="http://schemas.openxmlformats.org/wordprocessingml/2006/main" xmlns:w14="http://schemas.microsoft.com/office/word/2010/wordml" xmlns:w15="http://schemas.microsoft.com/office/word/2012/wordml" xmlns:wpg="http://schemas.microsoft.com/office/word/2010/wordprocessingGroup" xmlns:wpi="http://schemas.microsoft.com/office/word/2010/wordprocessingInk" xmlns:wne="http://schemas.microsoft.com/office/word/2006/wordml" xmlns:wps="http://schemas.microsoft.com/office/word/2010/wordprocessingShape" mc:Ignorable="w14 w15 wp14">
+  <w:p>
+    <w:pPr>
+      <w:pStyle w:val="Footer"/>
+      <w:framePr w:wrap="none" w:vAnchor="text" w:hAnchor="margin" w:xAlign="center" w:y="1"/>
+      <w:rPr>
+        <w:rStyle w:val="PageNumber"/>
+      </w:rPr>
+    </w:pPr>
+    <w:r>
+      <w:rPr>
+        <w:rStyle w:val="PageNumber"/>
+      </w:rPr>
+      <w:fldChar w:fldCharType="begin"/>
+    </w:r>
+    <w:r>
+      <w:rPr>
+        <w:rStyle w:val="PageNumber"/>
+      </w:rPr>
+      <w:instrText xml:space="preserve">PAGE  </w:instrText>
+    </w:r>
+    <w:r>
+      <w:rPr>
+        <w:rStyle w:val="PageNumber"/>
+      </w:rPr>
+      <w:fldChar w:fldCharType="separate"/>
+    </w:r>
+    <w:r>
+      <w:rPr>
+        <w:rStyle w:val="PageNumber"/>
+        <w:noProof/>
+      </w:rPr>
+      <w:t>3</w:t>
+    </w:r>
+    <w:r>
+      <w:rPr>
+        <w:rStyle w:val="PageNumber"/>
+      </w:rPr>
+      <w:fldChar w:fldCharType="end"/>
+    </w:r>
+  </w:p>
+  <w:p>
+    <w:pPr>
+      <w:pStyle w:val="Footer"/>
+    </w:pPr>
+  </w:p>
+</w:ftr>
+</file>
+
+<file path=word/footnotes.xml><?xml version="1.0" encoding="utf-8"?>
+<w:footnotes xmlns:wpc="http://schemas.microsoft.com/office/word/2010/wordprocessingCanvas" xmlns:mo="http://schemas.microsoft.com/office/mac/office/2008/main" xmlns:mc="http://schemas.openxmlformats.org/markup-compatibility/2006" xmlns:mv="urn:schemas-microsoft-com:mac:vml" xmlns:o="urn:schemas-microsoft-com:office:office" xmlns:r="http://schemas.openxmlformats.org/officeDocument/2006/relationships" xmlns:m="http://schemas.openxmlformats.org/officeDocument/2006/math" xmlns:v="urn:schemas-microsoft-com:vml" xmlns:wp14="http://schemas.microsoft.com/office/word/2010/wordprocessingDrawing" xmlns:wp="http://schemas.openxmlformats.org/drawingml/2006/wordprocessingDrawing" xmlns:w10="urn:schemas-microsoft-com:office:word" xmlns:w="http://schemas.openxmlformats.org/wordprocessingml/2006/main" xmlns:w14="http://schemas.microsoft.com/office/word/2010/wordml" xmlns:w15="http://schemas.microsoft.com/office/word/2012/wordml" xmlns:wpg="http://schemas.microsoft.com/office/word/2010/wordprocessingGroup" xmlns:wpi="http://schemas.microsoft.com/office/word/2010/wordprocessingInk" xmlns:wne="http://schemas.microsoft.com/office/word/2006/wordml" xmlns:wps="http://schemas.microsoft.com/office/word/2010/wordprocessingShape" mc:Ignorable="w14 w15 wp14">
+  <w:footnote w:type="separator" w:id="-1">
+    <w:p>
+      <w:pPr>
+        <w:spacing w:line="240" w:lineRule="auto"/>
+      </w:pPr>
+      <w:r>
+        <w:separator/>
+      </w:r>
+    </w:p>
+  </w:footnote>
+  <w:footnote w:type="continuationSeparator" w:id="0">
+    <w:p>
+      <w:pPr>
+        <w:spacing w:line="240" w:lineRule="auto"/>
+      </w:pPr>
+      <w:r>
+        <w:continuationSeparator/>
+      </w:r>
+    </w:p>
+  </w:footnote>
+</w:footnotes>
 </file>
 
 <file path=word/numbering.xml><?xml version="1.0" encoding="utf-8"?>
@@ -11776,6 +11917,64 @@
       <w:u w:val="single"/>
     </w:rPr>
   </w:style>
+  <w:style w:type="paragraph" w:styleId="Header">
+    <w:name w:val="header"/>
+    <w:basedOn w:val="Normal"/>
+    <w:link w:val="HeaderChar"/>
+    <w:uiPriority w:val="99"/>
+    <w:unhideWhenUsed/>
+    <w:rsid w:val="008B6924"/>
+    <w:pPr>
+      <w:tabs>
+        <w:tab w:val="center" w:pos="4677"/>
+        <w:tab w:val="right" w:pos="9355"/>
+      </w:tabs>
+      <w:spacing w:line="240" w:lineRule="auto"/>
+    </w:pPr>
+  </w:style>
+  <w:style w:type="character" w:customStyle="1" w:styleId="HeaderChar">
+    <w:name w:val="Header Char"/>
+    <w:basedOn w:val="DefaultParagraphFont"/>
+    <w:link w:val="Header"/>
+    <w:uiPriority w:val="99"/>
+    <w:rsid w:val="008B6924"/>
+    <w:rPr>
+      <w:sz w:val="28"/>
+    </w:rPr>
+  </w:style>
+  <w:style w:type="paragraph" w:styleId="Footer">
+    <w:name w:val="footer"/>
+    <w:basedOn w:val="Normal"/>
+    <w:link w:val="FooterChar"/>
+    <w:uiPriority w:val="99"/>
+    <w:unhideWhenUsed/>
+    <w:rsid w:val="008B6924"/>
+    <w:pPr>
+      <w:tabs>
+        <w:tab w:val="center" w:pos="4677"/>
+        <w:tab w:val="right" w:pos="9355"/>
+      </w:tabs>
+      <w:spacing w:line="240" w:lineRule="auto"/>
+    </w:pPr>
+  </w:style>
+  <w:style w:type="character" w:customStyle="1" w:styleId="FooterChar">
+    <w:name w:val="Footer Char"/>
+    <w:basedOn w:val="DefaultParagraphFont"/>
+    <w:link w:val="Footer"/>
+    <w:uiPriority w:val="99"/>
+    <w:rsid w:val="008B6924"/>
+    <w:rPr>
+      <w:sz w:val="28"/>
+    </w:rPr>
+  </w:style>
+  <w:style w:type="character" w:styleId="PageNumber">
+    <w:name w:val="page number"/>
+    <w:basedOn w:val="DefaultParagraphFont"/>
+    <w:uiPriority w:val="99"/>
+    <w:semiHidden/>
+    <w:unhideWhenUsed/>
+    <w:rsid w:val="008B6924"/>
+  </w:style>
 </w:styles>
 </file>
 
@@ -12045,7 +12244,7 @@
 </file>
 
 <file path=customXml/itemProps1.xml><?xml version="1.0" encoding="utf-8"?>
-<ds:datastoreItem xmlns:ds="http://schemas.openxmlformats.org/officeDocument/2006/customXml" ds:itemID="{3D2B676B-E9B0-014C-B2D6-3930CB3FABB3}">
+<ds:datastoreItem xmlns:ds="http://schemas.openxmlformats.org/officeDocument/2006/customXml" ds:itemID="{D13C756B-5B03-4346-AF8F-B8B32BAEC5EF}">
   <ds:schemaRefs>
     <ds:schemaRef ds:uri="http://schemas.openxmlformats.org/officeDocument/2006/bibliography"/>
   </ds:schemaRefs>
